--- a/project1/flowchart.docx
+++ b/project1/flowchart.docx
@@ -25,7 +25,18 @@
           <w:sz w:val="36"/>
           <w:szCs w:val="36"/>
         </w:rPr>
-        <w:t>View SNPs in 3D</w:t>
+        <w:t>Methodology</w:t>
+      </w:r>
+      <w:r>
+        <w:rPr>
+          <w:rFonts w:ascii="Segoe UI" w:eastAsia="Times New Roman" w:hAnsi="Segoe UI" w:cs="Segoe UI"/>
+          <w:b/>
+          <w:bCs/>
+          <w:color w:val="24292E"/>
+          <w:sz w:val="36"/>
+          <w:szCs w:val="36"/>
+        </w:rPr>
+        <w:softHyphen/>
       </w:r>
     </w:p>
     <w:p>
